--- a/stories/FilteringandSortingSearchResults.docx
+++ b/stories/FilteringandSortingSearchResults.docx
@@ -89,27 +89,7 @@
           <w:b/>
         </w:rPr>
       </w:pPr>
-      <w:r>
-        <w:rPr>
-          <w:b/>
-        </w:rPr>
-        <w:t>STATIC CONTENT</w:t>
-      </w:r>
-    </w:p>
-    <w:p>
-      <w:pPr>
-        <w:rPr>
-          <w:b/>
-        </w:rPr>
-      </w:pPr>
-    </w:p>
-    <w:p/>
-    <w:p>
-      <w:pPr>
-        <w:rPr>
-          <w:b/>
-        </w:rPr>
-      </w:pPr>
+      <w:bookmarkStart w:id="0" w:name="_GoBack"/>
       <w:r>
         <w:rPr>
           <w:b/>
@@ -117,13 +97,198 @@
         <w:t>FORM FIELDS</w:t>
       </w:r>
     </w:p>
-    <w:p>
-      <w:pPr>
-        <w:rPr>
-          <w:b/>
-        </w:rPr>
-      </w:pPr>
-    </w:p>
+    <w:p/>
+    <w:p>
+      <w:pPr>
+        <w:pStyle w:val="ListParagraph"/>
+        <w:numPr>
+          <w:ilvl w:val="0"/>
+          <w:numId w:val="13"/>
+        </w:numPr>
+      </w:pPr>
+      <w:r>
+        <w:t>Provider Type Filter</w:t>
+      </w:r>
+    </w:p>
+    <w:p>
+      <w:pPr>
+        <w:pStyle w:val="ListParagraph"/>
+        <w:numPr>
+          <w:ilvl w:val="1"/>
+          <w:numId w:val="13"/>
+        </w:numPr>
+      </w:pPr>
+      <w:r>
+        <w:t>Field label: Provider Type</w:t>
+      </w:r>
+    </w:p>
+    <w:p>
+      <w:pPr>
+        <w:pStyle w:val="ListParagraph"/>
+        <w:numPr>
+          <w:ilvl w:val="1"/>
+          <w:numId w:val="13"/>
+        </w:numPr>
+      </w:pPr>
+      <w:r>
+        <w:t>Field Type: Checkboxes</w:t>
+      </w:r>
+    </w:p>
+    <w:p>
+      <w:pPr>
+        <w:pStyle w:val="ListParagraph"/>
+        <w:numPr>
+          <w:ilvl w:val="1"/>
+          <w:numId w:val="13"/>
+        </w:numPr>
+      </w:pPr>
+      <w:r>
+        <w:t>Field Options: List of Provider Types</w:t>
+      </w:r>
+    </w:p>
+    <w:p>
+      <w:pPr>
+        <w:pStyle w:val="ListParagraph"/>
+        <w:numPr>
+          <w:ilvl w:val="1"/>
+          <w:numId w:val="13"/>
+        </w:numPr>
+      </w:pPr>
+      <w:r>
+        <w:t>Default Value: None</w:t>
+      </w:r>
+    </w:p>
+    <w:p>
+      <w:pPr>
+        <w:pStyle w:val="ListParagraph"/>
+      </w:pPr>
+    </w:p>
+    <w:p>
+      <w:pPr>
+        <w:pStyle w:val="ListParagraph"/>
+        <w:numPr>
+          <w:ilvl w:val="0"/>
+          <w:numId w:val="13"/>
+        </w:numPr>
+      </w:pPr>
+      <w:r>
+        <w:t>Star Rating Filter</w:t>
+      </w:r>
+    </w:p>
+    <w:p>
+      <w:pPr>
+        <w:pStyle w:val="ListParagraph"/>
+        <w:numPr>
+          <w:ilvl w:val="1"/>
+          <w:numId w:val="13"/>
+        </w:numPr>
+      </w:pPr>
+      <w:r>
+        <w:t>Field label: Star Rating</w:t>
+      </w:r>
+    </w:p>
+    <w:p>
+      <w:pPr>
+        <w:pStyle w:val="ListParagraph"/>
+        <w:numPr>
+          <w:ilvl w:val="1"/>
+          <w:numId w:val="13"/>
+        </w:numPr>
+      </w:pPr>
+      <w:r>
+        <w:t>Field Type: Checkboxes</w:t>
+      </w:r>
+    </w:p>
+    <w:p>
+      <w:pPr>
+        <w:pStyle w:val="ListParagraph"/>
+        <w:numPr>
+          <w:ilvl w:val="1"/>
+          <w:numId w:val="13"/>
+        </w:numPr>
+      </w:pPr>
+      <w:r>
+        <w:t>Field Options: 1,2,3,4,5</w:t>
+      </w:r>
+    </w:p>
+    <w:p>
+      <w:pPr>
+        <w:pStyle w:val="ListParagraph"/>
+        <w:numPr>
+          <w:ilvl w:val="1"/>
+          <w:numId w:val="13"/>
+        </w:numPr>
+      </w:pPr>
+      <w:r>
+        <w:t>Default Value: None</w:t>
+      </w:r>
+    </w:p>
+    <w:p>
+      <w:pPr>
+        <w:pStyle w:val="ListParagraph"/>
+      </w:pPr>
+    </w:p>
+    <w:p>
+      <w:pPr>
+        <w:pStyle w:val="ListParagraph"/>
+        <w:numPr>
+          <w:ilvl w:val="0"/>
+          <w:numId w:val="13"/>
+        </w:numPr>
+      </w:pPr>
+      <w:r>
+        <w:t>License Status Filter</w:t>
+      </w:r>
+    </w:p>
+    <w:p>
+      <w:pPr>
+        <w:pStyle w:val="ListParagraph"/>
+        <w:numPr>
+          <w:ilvl w:val="1"/>
+          <w:numId w:val="13"/>
+        </w:numPr>
+      </w:pPr>
+      <w:r>
+        <w:t>Field label: License Status</w:t>
+      </w:r>
+    </w:p>
+    <w:p>
+      <w:pPr>
+        <w:pStyle w:val="ListParagraph"/>
+        <w:numPr>
+          <w:ilvl w:val="1"/>
+          <w:numId w:val="13"/>
+        </w:numPr>
+      </w:pPr>
+      <w:r>
+        <w:t>Field Type: Checkboxes</w:t>
+      </w:r>
+    </w:p>
+    <w:p>
+      <w:pPr>
+        <w:pStyle w:val="ListParagraph"/>
+        <w:numPr>
+          <w:ilvl w:val="1"/>
+          <w:numId w:val="13"/>
+        </w:numPr>
+      </w:pPr>
+      <w:r>
+        <w:t>Field Options: Licensed and Unlicensed</w:t>
+      </w:r>
+    </w:p>
+    <w:p>
+      <w:pPr>
+        <w:pStyle w:val="ListParagraph"/>
+        <w:numPr>
+          <w:ilvl w:val="1"/>
+          <w:numId w:val="13"/>
+        </w:numPr>
+      </w:pPr>
+      <w:r>
+        <w:t>Default Value: None</w:t>
+      </w:r>
+    </w:p>
+    <w:p/>
     <w:p/>
     <w:p>
       <w:pPr>
@@ -144,7 +309,98 @@
         <w:ind w:left="1440"/>
       </w:pPr>
     </w:p>
+    <w:p>
+      <w:pPr>
+        <w:pStyle w:val="ListParagraph"/>
+        <w:numPr>
+          <w:ilvl w:val="0"/>
+          <w:numId w:val="14"/>
+        </w:numPr>
+      </w:pPr>
+      <w:r>
+        <w:t>Sort Alphabetically</w:t>
+      </w:r>
+    </w:p>
+    <w:p>
+      <w:pPr>
+        <w:pStyle w:val="ListParagraph"/>
+      </w:pPr>
+    </w:p>
+    <w:p>
+      <w:pPr>
+        <w:pStyle w:val="ListParagraph"/>
+        <w:numPr>
+          <w:ilvl w:val="1"/>
+          <w:numId w:val="14"/>
+        </w:numPr>
+      </w:pPr>
+      <w:r>
+        <w:t>Label: None</w:t>
+      </w:r>
+    </w:p>
+    <w:p>
+      <w:pPr>
+        <w:pStyle w:val="ListParagraph"/>
+        <w:numPr>
+          <w:ilvl w:val="1"/>
+          <w:numId w:val="14"/>
+        </w:numPr>
+      </w:pPr>
+      <w:r>
+        <w:t>Action: Sorts and displays the search results in an alphabetical order.</w:t>
+      </w:r>
+    </w:p>
     <w:p/>
+    <w:p>
+      <w:pPr>
+        <w:pStyle w:val="ListParagraph"/>
+        <w:numPr>
+          <w:ilvl w:val="0"/>
+          <w:numId w:val="14"/>
+        </w:numPr>
+      </w:pPr>
+      <w:r>
+        <w:t>Filter</w:t>
+      </w:r>
+    </w:p>
+    <w:p>
+      <w:pPr>
+        <w:pStyle w:val="ListParagraph"/>
+        <w:numPr>
+          <w:ilvl w:val="1"/>
+          <w:numId w:val="14"/>
+        </w:numPr>
+      </w:pPr>
+      <w:r>
+        <w:t>Label: None</w:t>
+      </w:r>
+    </w:p>
+    <w:p>
+      <w:pPr>
+        <w:pStyle w:val="ListParagraph"/>
+        <w:numPr>
+          <w:ilvl w:val="1"/>
+          <w:numId w:val="14"/>
+        </w:numPr>
+      </w:pPr>
+      <w:r>
+        <w:t>Action: On selection of any of the three filters (Provider Type/Star Rating / License Status), display the search results accordingly.</w:t>
+      </w:r>
+    </w:p>
+    <w:p>
+      <w:pPr>
+        <w:rPr>
+          <w:b/>
+        </w:rPr>
+      </w:pPr>
+    </w:p>
+    <w:p>
+      <w:pPr>
+        <w:rPr>
+          <w:b/>
+        </w:rPr>
+      </w:pPr>
+    </w:p>
     <w:p>
       <w:pPr>
         <w:rPr>
@@ -164,62 +420,105 @@
           <w:b/>
         </w:rPr>
       </w:pPr>
+    </w:p>
+    <w:p>
+      <w:pPr>
+        <w:pStyle w:val="ListParagraph"/>
+        <w:numPr>
+          <w:ilvl w:val="0"/>
+          <w:numId w:val="15"/>
+        </w:numPr>
+      </w:pPr>
+      <w:r>
+        <w:t xml:space="preserve">Given </w:t>
+      </w:r>
+      <w:r>
+        <w:tab/>
+        <w:t>: That the search results are displayed on the page</w:t>
+      </w:r>
+    </w:p>
+    <w:p>
+      <w:pPr>
+        <w:pStyle w:val="ListParagraph"/>
+        <w:numPr>
+          <w:ilvl w:val="0"/>
+          <w:numId w:val="15"/>
+        </w:numPr>
+      </w:pPr>
+      <w:r>
+        <w:t xml:space="preserve">When </w:t>
+      </w:r>
+      <w:r>
+        <w:tab/>
+        <w:t>: the user selects any of the filters</w:t>
+      </w:r>
+    </w:p>
+    <w:p>
+      <w:pPr>
+        <w:pStyle w:val="ListParagraph"/>
+        <w:numPr>
+          <w:ilvl w:val="0"/>
+          <w:numId w:val="15"/>
+        </w:numPr>
+      </w:pPr>
+      <w:r>
+        <w:t>Then</w:t>
+      </w:r>
+      <w:r>
+        <w:tab/>
+        <w:t>: the corresponding results are populated.</w:t>
+      </w:r>
+    </w:p>
+    <w:p>
+      <w:pPr>
+        <w:pStyle w:val="ListParagraph"/>
+        <w:numPr>
+          <w:ilvl w:val="0"/>
+          <w:numId w:val="15"/>
+        </w:numPr>
+      </w:pPr>
       <w:r>
         <w:rPr>
           <w:color w:val="000000"/>
         </w:rPr>
-        <w:t xml:space="preserve">1. In Search result screen user can filter the results with different filter options like provider type, star rating </w:t>
-      </w:r>
-      <w:proofErr w:type="spellStart"/>
+        <w:lastRenderedPageBreak/>
+        <w:t>In Search result screen user can filter the results with different filter options like</w:t>
+      </w:r>
       <w:r>
         <w:rPr>
           <w:color w:val="000000"/>
         </w:rPr>
-        <w:t>etc</w:t>
-      </w:r>
-      <w:proofErr w:type="spellEnd"/>
+        <w:t xml:space="preserve"> provider type, star rating etc.</w:t>
+      </w:r>
+    </w:p>
+    <w:p>
+      <w:pPr>
+        <w:pStyle w:val="ListParagraph"/>
+        <w:numPr>
+          <w:ilvl w:val="0"/>
+          <w:numId w:val="15"/>
+        </w:numPr>
+      </w:pPr>
       <w:r>
         <w:rPr>
           <w:color w:val="000000"/>
         </w:rPr>
-        <w:t>…</w:t>
+        <w:t>In Search result screen user can sort the res</w:t>
       </w:r>
       <w:r>
         <w:rPr>
           <w:color w:val="000000"/>
         </w:rPr>
-        <w:br/>
-        <w:t>2. In Search result screen user can sort the results in alphabetical order,</w:t>
-      </w:r>
-      <w:r>
-        <w:rPr>
-          <w:color w:val="000000"/>
-        </w:rPr>
-        <w:t xml:space="preserve"> </w:t>
-      </w:r>
-      <w:proofErr w:type="spellStart"/>
-      <w:r>
-        <w:rPr>
-          <w:color w:val="000000"/>
-        </w:rPr>
-        <w:t>etc</w:t>
-      </w:r>
-      <w:proofErr w:type="spellEnd"/>
-      <w:r>
-        <w:rPr>
-          <w:color w:val="000000"/>
-        </w:rPr>
-        <w:t>…</w:t>
-      </w:r>
-    </w:p>
+        <w:t>ults in alphabetical order, etc.</w:t>
+      </w:r>
+    </w:p>
+    <w:bookmarkEnd w:id="0"/>
     <w:p/>
     <w:p>
       <w:pPr>
         <w:pStyle w:val="ListParagraph"/>
         <w:ind w:left="1440"/>
       </w:pPr>
-      <w:bookmarkStart w:id="0" w:name="_GoBack"/>
-      <w:bookmarkEnd w:id="0"/>
     </w:p>
     <w:sectPr>
       <w:pgSz w:w="12240" w:h="15840"/>
@@ -1178,6 +1477,92 @@
     </w:lvl>
   </w:abstractNum>
   <w:abstractNum w:abstractNumId="10" w15:restartNumberingAfterBreak="0">
+    <w:nsid w:val="48744F3E"/>
+    <w:multiLevelType w:val="hybridMultilevel"/>
+    <w:tmpl w:val="D5BAF830"/>
+    <w:lvl w:ilvl="0" w:tplc="0409000F">
+      <w:start w:val="1"/>
+      <w:numFmt w:val="decimal"/>
+      <w:lvlText w:val="%1."/>
+      <w:lvlJc w:val="left"/>
+      <w:pPr>
+        <w:ind w:left="720" w:hanging="360"/>
+      </w:pPr>
+    </w:lvl>
+    <w:lvl w:ilvl="1" w:tplc="04090019">
+      <w:start w:val="1"/>
+      <w:numFmt w:val="lowerLetter"/>
+      <w:lvlText w:val="%2."/>
+      <w:lvlJc w:val="left"/>
+      <w:pPr>
+        <w:ind w:left="1440" w:hanging="360"/>
+      </w:pPr>
+    </w:lvl>
+    <w:lvl w:ilvl="2" w:tplc="0409001B">
+      <w:start w:val="1"/>
+      <w:numFmt w:val="lowerRoman"/>
+      <w:lvlText w:val="%3."/>
+      <w:lvlJc w:val="right"/>
+      <w:pPr>
+        <w:ind w:left="2160" w:hanging="180"/>
+      </w:pPr>
+    </w:lvl>
+    <w:lvl w:ilvl="3" w:tplc="0409000F">
+      <w:start w:val="1"/>
+      <w:numFmt w:val="decimal"/>
+      <w:lvlText w:val="%4."/>
+      <w:lvlJc w:val="left"/>
+      <w:pPr>
+        <w:ind w:left="2880" w:hanging="360"/>
+      </w:pPr>
+    </w:lvl>
+    <w:lvl w:ilvl="4" w:tplc="04090019">
+      <w:start w:val="1"/>
+      <w:numFmt w:val="lowerLetter"/>
+      <w:lvlText w:val="%5."/>
+      <w:lvlJc w:val="left"/>
+      <w:pPr>
+        <w:ind w:left="3600" w:hanging="360"/>
+      </w:pPr>
+    </w:lvl>
+    <w:lvl w:ilvl="5" w:tplc="0409001B">
+      <w:start w:val="1"/>
+      <w:numFmt w:val="lowerRoman"/>
+      <w:lvlText w:val="%6."/>
+      <w:lvlJc w:val="right"/>
+      <w:pPr>
+        <w:ind w:left="4320" w:hanging="180"/>
+      </w:pPr>
+    </w:lvl>
+    <w:lvl w:ilvl="6" w:tplc="0409000F">
+      <w:start w:val="1"/>
+      <w:numFmt w:val="decimal"/>
+      <w:lvlText w:val="%7."/>
+      <w:lvlJc w:val="left"/>
+      <w:pPr>
+        <w:ind w:left="5040" w:hanging="360"/>
+      </w:pPr>
+    </w:lvl>
+    <w:lvl w:ilvl="7" w:tplc="04090019">
+      <w:start w:val="1"/>
+      <w:numFmt w:val="lowerLetter"/>
+      <w:lvlText w:val="%8."/>
+      <w:lvlJc w:val="left"/>
+      <w:pPr>
+        <w:ind w:left="5760" w:hanging="360"/>
+      </w:pPr>
+    </w:lvl>
+    <w:lvl w:ilvl="8" w:tplc="0409001B">
+      <w:start w:val="1"/>
+      <w:numFmt w:val="lowerRoman"/>
+      <w:lvlText w:val="%9."/>
+      <w:lvlJc w:val="right"/>
+      <w:pPr>
+        <w:ind w:left="6480" w:hanging="180"/>
+      </w:pPr>
+    </w:lvl>
+  </w:abstractNum>
+  <w:abstractNum w:abstractNumId="11" w15:restartNumberingAfterBreak="0">
     <w:nsid w:val="675E47FA"/>
     <w:multiLevelType w:val="hybridMultilevel"/>
     <w:tmpl w:val="1970556C"/>
@@ -1263,7 +1648,7 @@
       </w:pPr>
     </w:lvl>
   </w:abstractNum>
-  <w:abstractNum w:abstractNumId="11" w15:restartNumberingAfterBreak="0">
+  <w:abstractNum w:abstractNumId="12" w15:restartNumberingAfterBreak="0">
     <w:nsid w:val="693F6228"/>
     <w:multiLevelType w:val="multilevel"/>
     <w:tmpl w:val="208E39F4"/>
@@ -1353,7 +1738,7 @@
     <w:abstractNumId w:val="0"/>
   </w:num>
   <w:num w:numId="2">
-    <w:abstractNumId w:val="10"/>
+    <w:abstractNumId w:val="11"/>
   </w:num>
   <w:num w:numId="3">
     <w:abstractNumId w:val="9"/>
@@ -1362,7 +1747,7 @@
     <w:abstractNumId w:val="6"/>
   </w:num>
   <w:num w:numId="5">
-    <w:abstractNumId w:val="11"/>
+    <w:abstractNumId w:val="12"/>
   </w:num>
   <w:num w:numId="6">
     <w:abstractNumId w:val="1"/>
@@ -1384,6 +1769,60 @@
   </w:num>
   <w:num w:numId="12">
     <w:abstractNumId w:val="5"/>
+  </w:num>
+  <w:num w:numId="13">
+    <w:abstractNumId w:val="5"/>
+    <w:lvlOverride w:ilvl="0"/>
+    <w:lvlOverride w:ilvl="1"/>
+    <w:lvlOverride w:ilvl="2"/>
+    <w:lvlOverride w:ilvl="3"/>
+    <w:lvlOverride w:ilvl="4"/>
+    <w:lvlOverride w:ilvl="5"/>
+    <w:lvlOverride w:ilvl="6"/>
+    <w:lvlOverride w:ilvl="7"/>
+    <w:lvlOverride w:ilvl="8"/>
+  </w:num>
+  <w:num w:numId="14">
+    <w:abstractNumId w:val="4"/>
+    <w:lvlOverride w:ilvl="0"/>
+    <w:lvlOverride w:ilvl="1"/>
+    <w:lvlOverride w:ilvl="2"/>
+    <w:lvlOverride w:ilvl="3"/>
+    <w:lvlOverride w:ilvl="4"/>
+    <w:lvlOverride w:ilvl="5"/>
+    <w:lvlOverride w:ilvl="6"/>
+    <w:lvlOverride w:ilvl="7"/>
+    <w:lvlOverride w:ilvl="8"/>
+  </w:num>
+  <w:num w:numId="15">
+    <w:abstractNumId w:val="10"/>
+    <w:lvlOverride w:ilvl="0">
+      <w:startOverride w:val="1"/>
+    </w:lvlOverride>
+    <w:lvlOverride w:ilvl="1">
+      <w:startOverride w:val="1"/>
+    </w:lvlOverride>
+    <w:lvlOverride w:ilvl="2">
+      <w:startOverride w:val="1"/>
+    </w:lvlOverride>
+    <w:lvlOverride w:ilvl="3">
+      <w:startOverride w:val="1"/>
+    </w:lvlOverride>
+    <w:lvlOverride w:ilvl="4">
+      <w:startOverride w:val="1"/>
+    </w:lvlOverride>
+    <w:lvlOverride w:ilvl="5">
+      <w:startOverride w:val="1"/>
+    </w:lvlOverride>
+    <w:lvlOverride w:ilvl="6">
+      <w:startOverride w:val="1"/>
+    </w:lvlOverride>
+    <w:lvlOverride w:ilvl="7">
+      <w:startOverride w:val="1"/>
+    </w:lvlOverride>
+    <w:lvlOverride w:ilvl="8">
+      <w:startOverride w:val="1"/>
+    </w:lvlOverride>
   </w:num>
 </w:numbering>
 </file>
